--- a/软件体系结构/往年考试题/软件体系结构软件工程2018-2019期末考试真题.docx
+++ b/软件体系结构/往年考试题/软件体系结构软件工程2018-2019期末考试真题.docx
@@ -25,23 +25,12 @@
     <w:p>
       <w:pPr>
         <w:pStyle w:val="2"/>
-        <w:rPr>
-          <w:rFonts w:hint="eastAsia"/>
-        </w:rPr>
-      </w:pPr>
-      <w:proofErr w:type="gramStart"/>
-      <w:r>
-        <w:rPr>
-          <w:rFonts w:hint="eastAsia"/>
-        </w:rPr>
-        <w:t>一</w:t>
-      </w:r>
-      <w:proofErr w:type="gramEnd"/>
-      <w:r>
-        <w:rPr>
-          <w:rFonts w:hint="eastAsia"/>
-        </w:rPr>
-        <w:t>.</w:t>
+      </w:pPr>
+      <w:r>
+        <w:rPr>
+          <w:rFonts w:hint="eastAsia"/>
+        </w:rPr>
+        <w:t>一.</w:t>
       </w:r>
       <w:r>
         <w:rPr>
@@ -119,6 +108,12 @@
         <w:rPr>
           <w:rFonts w:hint="eastAsia"/>
         </w:rPr>
+        <w:t>RUP的</w:t>
+      </w:r>
+      <w:r>
+        <w:rPr>
+          <w:rFonts w:hint="eastAsia"/>
+        </w:rPr>
         <w:t>4+</w:t>
       </w:r>
       <w:r>
@@ -184,12 +179,6 @@
       </w:r>
     </w:p>
     <w:p>
-      <w:pPr>
-        <w:rPr>
-          <w:rFonts w:hint="eastAsia"/>
-        </w:rPr>
-      </w:pPr>
-      <w:proofErr w:type="gramStart"/>
       <w:r>
         <w:rPr>
           <w:rFonts w:hint="eastAsia"/>
@@ -205,7 +194,6 @@
         </w:rPr>
         <w:t>VOPC</w:t>
       </w:r>
-      <w:proofErr w:type="gramEnd"/>
       <w:r>
         <w:t>,</w:t>
       </w:r>
@@ -216,13 +204,7 @@
         <w:t>P</w:t>
       </w:r>
       <w:r>
-        <w:t>SM</w:t>
-      </w:r>
-      <w:r>
-        <w:t>,</w:t>
-      </w:r>
-      <w:r>
-        <w:t>MDA</w:t>
+        <w:t>SM,MDA</w:t>
       </w:r>
     </w:p>
     <w:p>
@@ -303,7 +285,22 @@
         <w:rPr>
           <w:rFonts w:hint="eastAsia"/>
         </w:rPr>
-        <w:t>有哪些典型的通用职责分配模式？</w:t>
+        <w:t>有哪些典型的通用职责分配模式</w:t>
+      </w:r>
+      <w:r>
+        <w:rPr>
+          <w:rFonts w:hint="eastAsia"/>
+        </w:rPr>
+        <w:t>(</w:t>
+      </w:r>
+      <w:r>
+        <w:t>GARSP)</w:t>
+      </w:r>
+      <w:r>
+        <w:rPr>
+          <w:rFonts w:hint="eastAsia"/>
+        </w:rPr>
+        <w:t>？</w:t>
       </w:r>
       <w:r>
         <w:t>(7</w:t>
@@ -351,9 +348,6 @@
           <w:numId w:val="4"/>
         </w:numPr>
         <w:ind w:firstLineChars="0"/>
-        <w:rPr>
-          <w:rFonts w:hint="eastAsia"/>
-        </w:rPr>
       </w:pPr>
       <w:r>
         <w:rPr>
@@ -391,9 +385,6 @@
           <w:numId w:val="4"/>
         </w:numPr>
         <w:ind w:firstLineChars="0"/>
-        <w:rPr>
-          <w:rFonts w:hint="eastAsia"/>
-        </w:rPr>
       </w:pPr>
       <w:r>
         <w:rPr>
@@ -470,6 +461,18 @@
           <w:rFonts w:hint="eastAsia"/>
         </w:rPr>
         <w:t>1.</w:t>
+      </w:r>
+      <w:r>
+        <w:t>(15</w:t>
+      </w:r>
+      <w:r>
+        <w:rPr>
+          <w:rFonts w:hint="eastAsia"/>
+        </w:rPr>
+        <w:t>分</w:t>
+      </w:r>
+      <w:r>
+        <w:t>)</w:t>
       </w:r>
     </w:p>
     <w:tbl>
@@ -683,25 +686,7 @@
                       <w:szCs w:val="21"/>
                     </w:rPr>
                     <w:lastRenderedPageBreak/>
-                    <w:t>系统采用面向对象方法开发，使用UML进行建模。系统的</w:t>
-                  </w:r>
-                  <w:proofErr w:type="gramStart"/>
-                  <w:r>
-                    <w:rPr>
-                      <w:rFonts w:ascii="宋体" w:eastAsia="宋体" w:hAnsi="宋体" w:cs="宋体"/>
-                      <w:kern w:val="0"/>
-                      <w:szCs w:val="21"/>
-                    </w:rPr>
-                    <w:t>顶层用</w:t>
-                  </w:r>
-                  <w:proofErr w:type="gramEnd"/>
-                  <w:r>
-                    <w:rPr>
-                      <w:rFonts w:ascii="宋体" w:eastAsia="宋体" w:hAnsi="宋体" w:cs="宋体"/>
-                      <w:kern w:val="0"/>
-                      <w:szCs w:val="21"/>
-                    </w:rPr>
-                    <w:t>例图和一次订餐的活动图初稿分别如下图（a)和（b)所示。</w:t>
+                    <w:t>系统采用面向对象方法开发，使用UML进行建模。系统的顶层用例图和一次订餐的活动图初稿分别如下图（a)和（b)所示。</w:t>
                   </w:r>
                   <w:r>
                     <w:rPr>
@@ -786,7 +771,7 @@
                     <w:widowControl/>
                     <w:jc w:val="left"/>
                     <w:rPr>
-                      <w:rFonts w:ascii="宋体" w:eastAsia="宋体" w:hAnsi="宋体" w:cs="宋体" w:hint="eastAsia"/>
+                      <w:rFonts w:ascii="宋体" w:eastAsia="宋体" w:hAnsi="宋体" w:cs="宋体"/>
                       <w:kern w:val="0"/>
                       <w:szCs w:val="21"/>
                     </w:rPr>
@@ -953,25 +938,7 @@
                       <w:kern w:val="0"/>
                       <w:szCs w:val="21"/>
                     </w:rPr>
-                    <w:t>   指出图（a)中员工和顾客之间是什么关系，并解释</w:t>
-                  </w:r>
-                  <w:proofErr w:type="gramStart"/>
-                  <w:r>
-                    <w:rPr>
-                      <w:rFonts w:ascii="宋体" w:eastAsia="宋体" w:hAnsi="宋体" w:cs="宋体"/>
-                      <w:kern w:val="0"/>
-                      <w:szCs w:val="21"/>
-                    </w:rPr>
-                    <w:t>该关系</w:t>
-                  </w:r>
-                  <w:proofErr w:type="gramEnd"/>
-                  <w:r>
-                    <w:rPr>
-                      <w:rFonts w:ascii="宋体" w:eastAsia="宋体" w:hAnsi="宋体" w:cs="宋体"/>
-                      <w:kern w:val="0"/>
-                      <w:szCs w:val="21"/>
-                    </w:rPr>
-                    <w:t>的内涵。</w:t>
+                    <w:t>   指出图（a)中员工和顾客之间是什么关系，并解释该关系的内涵。</w:t>
                   </w:r>
                 </w:p>
               </w:tc>
@@ -1024,7 +991,7 @@
                     <w:widowControl/>
                     <w:jc w:val="left"/>
                     <w:rPr>
-                      <w:rFonts w:ascii="宋体" w:eastAsia="宋体" w:hAnsi="宋体" w:cs="宋体" w:hint="eastAsia"/>
+                      <w:rFonts w:ascii="宋体" w:eastAsia="宋体" w:hAnsi="宋体" w:cs="宋体"/>
                       <w:kern w:val="0"/>
                       <w:szCs w:val="21"/>
                     </w:rPr>
@@ -1048,19 +1015,8 @@
         </w:tc>
       </w:tr>
     </w:tbl>
+    <w:p/>
     <w:p>
-      <w:pPr>
-        <w:rPr>
-          <w:rFonts w:hint="eastAsia"/>
-        </w:rPr>
-      </w:pPr>
-    </w:p>
-    <w:p>
-      <w:pPr>
-        <w:rPr>
-          <w:rFonts w:hint="eastAsia"/>
-        </w:rPr>
-      </w:pPr>
       <w:r>
         <w:rPr>
           <w:rFonts w:hint="eastAsia"/>
@@ -1099,16 +1055,26 @@
           <w:rFonts w:hint="eastAsia"/>
         </w:rPr>
         <w:t>给出设计。</w:t>
+      </w:r>
+      <w:r>
+        <w:rPr>
+          <w:rFonts w:hint="eastAsia"/>
+        </w:rPr>
+        <w:t>(</w:t>
+      </w:r>
+      <w:r>
+        <w:t>15</w:t>
+      </w:r>
+      <w:r>
+        <w:rPr>
+          <w:rFonts w:hint="eastAsia"/>
+        </w:rPr>
+        <w:t>分)</w:t>
       </w:r>
       <w:bookmarkStart w:id="0" w:name="_GoBack"/>
       <w:bookmarkEnd w:id="0"/>
     </w:p>
     <w:p>
-      <w:pPr>
-        <w:rPr>
-          <w:rFonts w:hint="eastAsia"/>
-        </w:rPr>
-      </w:pPr>
       <w:r>
         <w:rPr>
           <w:rFonts w:hint="eastAsia"/>
@@ -1122,19 +1088,31 @@
         <w:rPr>
           <w:rFonts w:hint="eastAsia"/>
         </w:rPr>
-        <w:t xml:space="preserve"> </w:t>
-      </w:r>
-      <w:r>
-        <w:rPr>
-          <w:rFonts w:hint="eastAsia"/>
-        </w:rPr>
-        <w:t>结合飞机大战的分析设计过程，谈谈对面向对象的理解</w:t>
-      </w:r>
-      <w:r>
-        <w:rPr>
-          <w:rFonts w:hint="eastAsia"/>
-        </w:rPr>
-        <w:t>（1</w:t>
+        <w:t xml:space="preserve"> 结合飞机大战的分析设计过程，谈谈</w:t>
+      </w:r>
+      <w:r>
+        <w:rPr>
+          <w:rFonts w:hint="eastAsia"/>
+        </w:rPr>
+        <w:t>体现了哪些</w:t>
+      </w:r>
+      <w:r>
+        <w:rPr>
+          <w:rFonts w:hint="eastAsia"/>
+        </w:rPr>
+        <w:t>面向对象的</w:t>
+      </w:r>
+      <w:r>
+        <w:rPr>
+          <w:rFonts w:hint="eastAsia"/>
+        </w:rPr>
+        <w:t>思维(</w:t>
+      </w:r>
+      <w:r>
+        <w:rPr>
+          <w:rFonts w:hint="eastAsia"/>
+        </w:rPr>
+        <w:t>1</w:t>
       </w:r>
       <w:r>
         <w:t>0</w:t>
@@ -1143,7 +1121,13 @@
         <w:rPr>
           <w:rFonts w:hint="eastAsia"/>
         </w:rPr>
-        <w:t>分）</w:t>
+        <w:t>分</w:t>
+      </w:r>
+      <w:r>
+        <w:rPr>
+          <w:rFonts w:hint="eastAsia"/>
+        </w:rPr>
+        <w:t>)</w:t>
       </w:r>
     </w:p>
     <w:p>
@@ -1169,11 +1153,6 @@
       </w:r>
     </w:p>
     <w:p>
-      <w:pPr>
-        <w:rPr>
-          <w:rFonts w:hint="eastAsia"/>
-        </w:rPr>
-      </w:pPr>
       <w:r>
         <w:rPr>
           <w:rFonts w:ascii="宋体" w:eastAsia="宋体" w:hAnsi="宋体" w:cs="宋体" w:hint="eastAsia"/>
@@ -1205,25 +1184,7 @@
           <w:szCs w:val="21"/>
         </w:rPr>
         <w:br/>
-        <w:t>识别参与者时，考查和系统交互的人员和外部系统。本题中，与系统交互的人员包括员工、</w:t>
-      </w:r>
-      <w:proofErr w:type="gramStart"/>
-      <w:r>
-        <w:rPr>
-          <w:rFonts w:ascii="宋体" w:eastAsia="宋体" w:hAnsi="宋体" w:cs="宋体"/>
-          <w:kern w:val="0"/>
-          <w:szCs w:val="21"/>
-        </w:rPr>
-        <w:t>连册到</w:t>
-      </w:r>
-      <w:proofErr w:type="gramEnd"/>
-      <w:r>
-        <w:rPr>
-          <w:rFonts w:ascii="宋体" w:eastAsia="宋体" w:hAnsi="宋体" w:cs="宋体"/>
-          <w:kern w:val="0"/>
-          <w:szCs w:val="21"/>
-        </w:rPr>
-        <w:t>系统的员工（顾客)、餐厅员工、菜单管理员、送餐员以及工资系统。</w:t>
+        <w:t>识别参与者时，考查和系统交互的人员和外部系统。本题中，与系统交互的人员包括员工、连册到系统的员工（顾客)、餐厅员工、菜单管理员、送餐员以及工资系统。</w:t>
       </w:r>
       <w:r>
         <w:rPr>
@@ -1478,43 +1439,7 @@
           <w:szCs w:val="21"/>
         </w:rPr>
         <w:br/>
-        <w:t>参与者之间的关系表示子类型“是一种”父类型，即泛化关系。其中</w:t>
-      </w:r>
-      <w:proofErr w:type="gramStart"/>
-      <w:r>
-        <w:rPr>
-          <w:rFonts w:ascii="宋体" w:eastAsia="宋体" w:hAnsi="宋体" w:cs="宋体"/>
-          <w:kern w:val="0"/>
-          <w:szCs w:val="21"/>
-        </w:rPr>
-        <w:t>父类型</w:t>
-      </w:r>
-      <w:proofErr w:type="gramEnd"/>
-      <w:r>
-        <w:rPr>
-          <w:rFonts w:ascii="宋体" w:eastAsia="宋体" w:hAnsi="宋体" w:cs="宋体"/>
-          <w:kern w:val="0"/>
-          <w:szCs w:val="21"/>
-        </w:rPr>
-        <w:t>通常是一个抽象泛化的参与者，可以完成子类型可完成的共同行为，每个具体的子类型继承它， 可以完成</w:t>
-      </w:r>
-      <w:proofErr w:type="gramStart"/>
-      <w:r>
-        <w:rPr>
-          <w:rFonts w:ascii="宋体" w:eastAsia="宋体" w:hAnsi="宋体" w:cs="宋体"/>
-          <w:kern w:val="0"/>
-          <w:szCs w:val="21"/>
-        </w:rPr>
-        <w:t>父类型</w:t>
-      </w:r>
-      <w:proofErr w:type="gramEnd"/>
-      <w:r>
-        <w:rPr>
-          <w:rFonts w:ascii="宋体" w:eastAsia="宋体" w:hAnsi="宋体" w:cs="宋体"/>
-          <w:kern w:val="0"/>
-          <w:szCs w:val="21"/>
-        </w:rPr>
-        <w:t>参与者同样的任务，并可以补充额外的角色功能。</w:t>
+        <w:t>参与者之间的关系表示子类型“是一种”父类型，即泛化关系。其中父类型通常是一个抽象泛化的参与者，可以完成子类型可完成的共同行为，每个具体的子类型继承它， 可以完成父类型参与者同样的任务，并可以补充额外的角色功能。</w:t>
       </w:r>
     </w:p>
     <w:sectPr>
@@ -2017,6 +1942,7 @@
     <w:lsdException w:name="HTML Sample" w:semiHidden="1" w:unhideWhenUsed="1"/>
     <w:lsdException w:name="HTML Typewriter" w:semiHidden="1" w:unhideWhenUsed="1"/>
     <w:lsdException w:name="HTML Variable" w:semiHidden="1" w:unhideWhenUsed="1"/>
+    <w:lsdException w:name="Normal Table" w:semiHidden="1" w:unhideWhenUsed="1"/>
     <w:lsdException w:name="annotation subject" w:semiHidden="1" w:unhideWhenUsed="1"/>
     <w:lsdException w:name="No List" w:semiHidden="1" w:unhideWhenUsed="1"/>
     <w:lsdException w:name="Outline List 1" w:semiHidden="1" w:unhideWhenUsed="1"/>
@@ -2063,8 +1989,10 @@
     <w:lsdException w:name="Table Subtle 2" w:semiHidden="1" w:unhideWhenUsed="1"/>
     <w:lsdException w:name="Table Web 1" w:semiHidden="1" w:unhideWhenUsed="1"/>
     <w:lsdException w:name="Table Web 2" w:semiHidden="1" w:unhideWhenUsed="1"/>
+    <w:lsdException w:name="Table Web 3" w:semiHidden="1" w:unhideWhenUsed="1"/>
     <w:lsdException w:name="Balloon Text" w:semiHidden="1" w:unhideWhenUsed="1"/>
     <w:lsdException w:name="Table Grid" w:uiPriority="39"/>
+    <w:lsdException w:name="Table Theme" w:semiHidden="1" w:unhideWhenUsed="1"/>
     <w:lsdException w:name="Placeholder Text" w:semiHidden="1"/>
     <w:lsdException w:name="No Spacing" w:uiPriority="1" w:qFormat="1"/>
     <w:lsdException w:name="Light Shading" w:uiPriority="60"/>
